--- a/法令ファイル/恩給法等の一部を改正する法律附則第三条の仮定俸給年額を定める総理府令/恩給法等の一部を改正する法律附則第三条の仮定俸給年額を定める総理府令（昭和四十八年総理府令第四十一号）.docx
+++ b/法令ファイル/恩給法等の一部を改正する法律附則第三条の仮定俸給年額を定める総理府令/恩給法等の一部を改正する法律附則第三条の仮定俸給年額を定める総理府令（昭和四十八年総理府令第四十一号）.docx
@@ -55,7 +55,7 @@
     </w:pPr>
     <w:r>
       <w:tab/>
-      <w:t>WeGov v0.1 - FTS141</w:t>
+      <w:t>WeGov v0.2 - FTS141</w:t>
     </w:r>
   </w:p>
 </w:ftr>
